--- a/Parag_Cover_Letter.docx
+++ b/Parag_Cover_Letter.docx
@@ -36,7 +36,32 @@
         <w:t>I have 12</w:t>
       </w:r>
       <w:r>
-        <w:t xml:space="preserve"> years of hands-on experience in Mobile/Software Quality Assurance &amp; control, currently working as Test Lead at Jio looking after Android/iOS application testing (Manual &amp; Automation), Server Testing &amp; Website Automation Testing. I am proficient in Automation tools for Mobile, Web &amp; Server.</w:t>
+        <w:t xml:space="preserve"> years of hands-on experience in Mobile/Software Quality Assurance &amp; control, currently working as Test Lead at Jio looking after Android/</w:t>
+      </w:r>
+      <w:proofErr w:type="spellStart"/>
+      <w:r>
+        <w:t>iOS</w:t>
+      </w:r>
+      <w:proofErr w:type="spellEnd"/>
+      <w:r>
+        <w:t xml:space="preserve"> </w:t>
+      </w:r>
+      <w:r>
+        <w:t xml:space="preserve">&amp; SAP based </w:t>
+      </w:r>
+      <w:r>
+        <w:t>application testing (Manual &amp; Automation), Server Testing &amp; Website Automation Testing. I am proficient in Au</w:t>
+      </w:r>
+      <w:r>
+        <w:t>tomation tools for Mobile, Web</w:t>
+      </w:r>
+      <w:proofErr w:type="gramStart"/>
+      <w:r>
+        <w:t>,  Server</w:t>
+      </w:r>
+      <w:proofErr w:type="gramEnd"/>
+      <w:r>
+        <w:t xml:space="preserve"> &amp; SAP.</w:t>
       </w:r>
     </w:p>
     <w:p>
@@ -66,61 +91,6 @@
       </w:r>
       <w:r>
         <w:t>e I am well versed in designing Automation test scripts for Mobile/Web using Appium, Selenium &amp; JAVA. Also involved in Back-End server testing using JMeter &amp; SQL. At work I lead a team of QA engineers, review software documentation &amp; Test Scripts to ensure technical accuracy and serve as the overall technical lead for a team.</w:t>
-      </w:r>
-    </w:p>
-    <w:p>
-      <w:pPr>
-        <w:spacing w:after="0"/>
-      </w:pPr>
-      <w:r>
-        <w:t>As an alternative field to QA; I have gained lot of interest &amp; knowledge in Data Analytics domain involving major tools of Big-Data &amp; Data Science. I have worked in few projects &amp; pursuing structured course related to this from Mumbai.</w:t>
-      </w:r>
-    </w:p>
-    <w:p>
-      <w:pPr>
-        <w:spacing w:after="0"/>
-      </w:pPr>
-    </w:p>
-    <w:p>
-      <w:pPr>
-        <w:spacing w:after="0"/>
-      </w:pPr>
-      <w:r>
-        <w:t>My previous experience as a Technical QA Lead clubbed with enhance knowledge and expertise of Data Analytics will being great value to your business.</w:t>
-      </w:r>
-    </w:p>
-    <w:p>
-      <w:pPr>
-        <w:spacing w:after="0"/>
-      </w:pPr>
-    </w:p>
-    <w:p>
-      <w:pPr>
-        <w:spacing w:after="0"/>
-      </w:pPr>
-      <w:r>
-        <w:t>Thank you for the time and consideration. I look forward to meeting with you to discuss my application further.</w:t>
-      </w:r>
-    </w:p>
-    <w:p>
-      <w:pPr>
-        <w:spacing w:after="0"/>
-      </w:pPr>
-    </w:p>
-    <w:p>
-      <w:pPr>
-        <w:spacing w:after="0"/>
-      </w:pPr>
-      <w:r>
-        <w:t>Sincerely,</w:t>
-      </w:r>
-    </w:p>
-    <w:p>
-      <w:pPr>
-        <w:spacing w:after="0"/>
-      </w:pPr>
-      <w:r>
-        <w:t>Parag Mehta</w:t>
       </w:r>
     </w:p>
     <w:p>
@@ -129,6 +99,66 @@
       </w:pPr>
       <w:bookmarkStart w:id="0" w:name="_GoBack"/>
       <w:bookmarkEnd w:id="0"/>
+    </w:p>
+    <w:p>
+      <w:pPr>
+        <w:spacing w:after="0"/>
+      </w:pPr>
+      <w:r>
+        <w:t>As an alternative field to QA; I have gained lot of interest &amp; knowledge in Data Analytics domain involving major tools of Big-Data &amp; Data Science. I have worked in few projects &amp; pursuing structured course related to this from Mumbai.</w:t>
+      </w:r>
+    </w:p>
+    <w:p>
+      <w:pPr>
+        <w:spacing w:after="0"/>
+      </w:pPr>
+    </w:p>
+    <w:p>
+      <w:pPr>
+        <w:spacing w:after="0"/>
+      </w:pPr>
+      <w:r>
+        <w:t>My previous experience as a Technical QA Lead clubbed with enhance knowledge and expertise of Data Analytics will being great value to your business.</w:t>
+      </w:r>
+    </w:p>
+    <w:p>
+      <w:pPr>
+        <w:spacing w:after="0"/>
+      </w:pPr>
+    </w:p>
+    <w:p>
+      <w:pPr>
+        <w:spacing w:after="0"/>
+      </w:pPr>
+      <w:r>
+        <w:t>Thank you for the time and consideration. I look forward to meeting with you to discuss my application further.</w:t>
+      </w:r>
+    </w:p>
+    <w:p>
+      <w:pPr>
+        <w:spacing w:after="0"/>
+      </w:pPr>
+    </w:p>
+    <w:p>
+      <w:pPr>
+        <w:spacing w:after="0"/>
+      </w:pPr>
+      <w:r>
+        <w:t>Sincerely,</w:t>
+      </w:r>
+    </w:p>
+    <w:p>
+      <w:pPr>
+        <w:spacing w:after="0"/>
+      </w:pPr>
+      <w:r>
+        <w:t>Parag Mehta</w:t>
+      </w:r>
+    </w:p>
+    <w:p>
+      <w:pPr>
+        <w:spacing w:after="0"/>
+      </w:pPr>
     </w:p>
     <w:sectPr>
       <w:pgSz w:w="11906" w:h="16838"/>
